--- a/Записаться на курс.docx
+++ b/Записаться на курс.docx
@@ -215,573 +215,649 @@
         </w:rPr>
         <w:t>, условия записи</w:t>
       </w:r>
+    </w:p>
+    <w:p>
+      <w:pPr>
+        <w:widowControl/>
+        <w:autoSpaceDE/>
+        <w:spacing w:before="280" w:after="280"/>
+        <w:ind w:firstLine="0"/>
+        <w:jc w:val="left"/>
+      </w:pPr>
+      <w:r>
+        <w:rPr>
+          <w:rFonts w:ascii="Times New Roman" w:hAnsi="Times New Roman" w:cs="Times New Roman"/>
+          <w:b/>
+          <w:bCs/>
+          <w:color w:val="000000"/>
+        </w:rPr>
+        <w:t>Минимальный результат</w:t>
+      </w:r>
+      <w:r>
+        <w:rPr>
+          <w:rFonts w:ascii="Times New Roman" w:hAnsi="Times New Roman" w:cs="Times New Roman"/>
+          <w:color w:val="000000"/>
+        </w:rPr>
+        <w:t xml:space="preserve"> &lt;Какие цели будут достигнуты в наихудшем варианте из возможных&gt; </w:t>
+      </w:r>
+      <w:r>
+        <w:rPr>
+          <w:rFonts w:ascii="Times New Roman" w:hAnsi="Times New Roman" w:cs="Times New Roman"/>
+          <w:b/>
+          <w:color w:val="000000"/>
+        </w:rPr>
+        <w:t>Запись на курс не осуществится</w:t>
+      </w:r>
+    </w:p>
+    <w:p>
+      <w:pPr>
+        <w:widowControl/>
+        <w:autoSpaceDE/>
+        <w:spacing w:before="280" w:after="280"/>
+        <w:ind w:firstLine="0"/>
+        <w:jc w:val="left"/>
+      </w:pPr>
+      <w:r>
+        <w:rPr>
+          <w:rFonts w:ascii="Times New Roman" w:hAnsi="Times New Roman" w:cs="Times New Roman"/>
+          <w:b/>
+          <w:bCs/>
+          <w:color w:val="000000"/>
+        </w:rPr>
+        <w:t>Результат успешного завершения</w:t>
+      </w:r>
+      <w:r>
+        <w:rPr>
+          <w:rFonts w:ascii="Times New Roman" w:hAnsi="Times New Roman" w:cs="Times New Roman"/>
+          <w:color w:val="000000"/>
+        </w:rPr>
+        <w:t xml:space="preserve"> &lt;Какие цели будут достигнуты, если работа пройдет без малейших отклонений&gt; </w:t>
+      </w:r>
+      <w:r>
+        <w:rPr>
+          <w:rFonts w:ascii="Times New Roman" w:hAnsi="Times New Roman" w:cs="Times New Roman"/>
+          <w:b/>
+          <w:color w:val="000000"/>
+        </w:rPr>
+        <w:t>Студент будет записан на курс</w:t>
+      </w:r>
+    </w:p>
+    <w:p>
+      <w:pPr>
+        <w:widowControl/>
+        <w:autoSpaceDE/>
+        <w:spacing w:before="280" w:after="280"/>
+        <w:ind w:firstLine="0"/>
+        <w:jc w:val="left"/>
+      </w:pPr>
+      <w:r>
+        <w:rPr>
+          <w:rFonts w:ascii="Times New Roman" w:hAnsi="Times New Roman" w:cs="Times New Roman"/>
+          <w:b/>
+          <w:bCs/>
+          <w:color w:val="000000"/>
+        </w:rPr>
+        <w:t>Триггер</w:t>
+      </w:r>
+      <w:r>
+        <w:rPr>
+          <w:rFonts w:ascii="Times New Roman" w:hAnsi="Times New Roman" w:cs="Times New Roman"/>
+          <w:color w:val="000000"/>
+        </w:rPr>
+        <w:t xml:space="preserve"> &lt;Событие, при возникновен</w:t>
+      </w:r>
+      <w:r>
+        <w:rPr>
+          <w:rFonts w:ascii="Times New Roman" w:hAnsi="Times New Roman" w:cs="Times New Roman"/>
+          <w:color w:val="000000"/>
+        </w:rPr>
+        <w:t xml:space="preserve">ии которого стартует прецедент&gt; </w:t>
+      </w:r>
+      <w:r>
+        <w:rPr>
+          <w:rFonts w:ascii="Times New Roman" w:hAnsi="Times New Roman" w:cs="Times New Roman"/>
+          <w:b/>
+          <w:color w:val="000000"/>
+        </w:rPr>
+        <w:t>Выбор нужного курса</w:t>
+      </w:r>
+    </w:p>
+    <w:p>
+      <w:pPr>
+        <w:widowControl/>
+        <w:autoSpaceDE/>
+        <w:spacing w:before="280" w:after="280"/>
+        <w:ind w:firstLine="0"/>
+        <w:jc w:val="left"/>
+      </w:pPr>
+      <w:r>
+        <w:rPr>
+          <w:rFonts w:ascii="Times New Roman" w:hAnsi="Times New Roman" w:cs="Times New Roman"/>
+          <w:b/>
+          <w:bCs/>
+          <w:color w:val="000000"/>
+        </w:rPr>
+        <w:t>Основной успешный сценарий</w:t>
+      </w:r>
+      <w:r>
+        <w:rPr>
+          <w:rFonts w:ascii="Times New Roman" w:hAnsi="Times New Roman" w:cs="Times New Roman"/>
+          <w:color w:val="000000"/>
+        </w:rPr>
+        <w:t xml:space="preserve"> &lt;В этом разделе шаблона перечисляются все шаги, начиная с события-триггера и заканчивая последним шагом, при котором достигается цель действующего лица. В этом же разделе можно описать процедуру освобождения ресурсов после достижения цели. Действия лучше нумеровать</w:t>
+      </w:r>
+      <w:r>
+        <w:rPr>
+          <w:rFonts w:ascii="Times New Roman" w:hAnsi="Times New Roman" w:cs="Times New Roman"/>
+          <w:b/>
+          <w:bCs/>
+          <w:color w:val="000000"/>
+        </w:rPr>
+        <w:t xml:space="preserve"> </w:t>
+      </w:r>
+    </w:p>
+    <w:p>
+      <w:pPr>
+        <w:widowControl/>
+        <w:autoSpaceDE/>
+        <w:spacing w:before="280" w:after="280"/>
+        <w:ind w:firstLine="0"/>
+        <w:jc w:val="left"/>
+      </w:pPr>
+      <w:r>
+        <w:rPr>
+          <w:rFonts w:ascii="Times New Roman" w:hAnsi="Times New Roman" w:cs="Times New Roman"/>
+          <w:b/>
+          <w:bCs/>
+          <w:color w:val="000000"/>
+        </w:rPr>
+        <w:tab/>
+        <w:t>Формат описания</w:t>
+      </w:r>
+    </w:p>
+    <w:p>
+      <w:pPr>
+        <w:widowControl/>
+        <w:autoSpaceDE/>
+        <w:spacing w:before="280" w:after="280"/>
+        <w:ind w:firstLine="0"/>
+        <w:jc w:val="left"/>
+        <w:rPr>
+          <w:rFonts w:ascii="Times New Roman" w:hAnsi="Times New Roman" w:cs="Times New Roman"/>
+          <w:color w:val="000000"/>
+        </w:rPr>
+      </w:pPr>
+      <w:r>
+        <w:rPr>
+          <w:rFonts w:ascii="Times New Roman" w:hAnsi="Times New Roman" w:cs="Times New Roman"/>
+          <w:color w:val="000000"/>
+        </w:rPr>
+        <w:t xml:space="preserve"> </w:t>
+      </w:r>
+      <w:r>
+        <w:rPr>
+          <w:rFonts w:ascii="Times New Roman" w:hAnsi="Times New Roman" w:cs="Times New Roman"/>
+          <w:color w:val="000000"/>
+        </w:rPr>
+        <w:tab/>
+      </w:r>
+      <w:r>
+        <w:rPr>
+          <w:rFonts w:ascii="Times New Roman" w:hAnsi="Times New Roman" w:cs="Times New Roman"/>
+          <w:color w:val="000000"/>
+        </w:rPr>
+        <w:t>&lt;Шаг #1&gt; &lt;Выбор нужного курса&gt;</w:t>
+      </w:r>
+    </w:p>
+    <w:p>
+      <w:pPr>
+        <w:widowControl/>
+        <w:autoSpaceDE/>
+        <w:spacing w:before="280" w:after="280"/>
+        <w:ind w:firstLine="708"/>
+        <w:jc w:val="left"/>
+        <w:rPr>
+          <w:rFonts w:ascii="Times New Roman" w:hAnsi="Times New Roman" w:cs="Times New Roman"/>
+          <w:color w:val="000000"/>
+        </w:rPr>
+      </w:pPr>
+      <w:r>
+        <w:rPr>
+          <w:rFonts w:ascii="Times New Roman" w:hAnsi="Times New Roman" w:cs="Times New Roman"/>
+          <w:color w:val="000000"/>
+        </w:rPr>
+        <w:t>&lt;Шаг #2</w:t>
+      </w:r>
+      <w:r>
+        <w:rPr>
+          <w:rFonts w:ascii="Times New Roman" w:hAnsi="Times New Roman" w:cs="Times New Roman"/>
+          <w:color w:val="000000"/>
+        </w:rPr>
+        <w:t xml:space="preserve">&gt; &lt;Нажатие кнопки </w:t>
+      </w:r>
+      <w:r>
+        <w:rPr>
+          <w:rFonts w:ascii="Times New Roman" w:hAnsi="Times New Roman" w:cs="Times New Roman"/>
+          <w:color w:val="000000"/>
+        </w:rPr>
+        <w:t>“</w:t>
+      </w:r>
+      <w:r>
+        <w:rPr>
+          <w:rFonts w:ascii="Times New Roman" w:hAnsi="Times New Roman" w:cs="Times New Roman"/>
+          <w:color w:val="000000"/>
+        </w:rPr>
+        <w:t>Записаться на курс</w:t>
+      </w:r>
+      <w:r>
+        <w:rPr>
+          <w:rFonts w:ascii="Times New Roman" w:hAnsi="Times New Roman" w:cs="Times New Roman"/>
+          <w:color w:val="000000"/>
+        </w:rPr>
+        <w:t>”</w:t>
+      </w:r>
+      <w:r>
+        <w:rPr>
+          <w:rFonts w:ascii="Times New Roman" w:hAnsi="Times New Roman" w:cs="Times New Roman"/>
+          <w:color w:val="000000"/>
+        </w:rPr>
+        <w:t>&gt;</w:t>
+      </w:r>
+    </w:p>
+    <w:p>
+      <w:pPr>
+        <w:widowControl/>
+        <w:autoSpaceDE/>
+        <w:spacing w:before="280" w:after="280"/>
+        <w:ind w:firstLine="0"/>
+        <w:jc w:val="left"/>
+        <w:rPr>
+          <w:rFonts w:ascii="Times New Roman" w:hAnsi="Times New Roman" w:cs="Times New Roman"/>
+          <w:color w:val="000000"/>
+        </w:rPr>
+      </w:pPr>
+      <w:r>
+        <w:rPr>
+          <w:rFonts w:ascii="Times New Roman" w:hAnsi="Times New Roman" w:cs="Times New Roman"/>
+          <w:color w:val="000000"/>
+        </w:rPr>
+        <w:tab/>
+        <w:t>&lt;Шаг #3</w:t>
+      </w:r>
+      <w:r>
+        <w:rPr>
+          <w:rFonts w:ascii="Times New Roman" w:hAnsi="Times New Roman" w:cs="Times New Roman"/>
+          <w:color w:val="000000"/>
+        </w:rPr>
+        <w:t>&gt; &lt;</w:t>
+      </w:r>
+      <w:r>
+        <w:rPr>
+          <w:rFonts w:ascii="Times New Roman" w:hAnsi="Times New Roman" w:cs="Times New Roman"/>
+          <w:color w:val="000000"/>
+        </w:rPr>
+        <w:t>Проверка условий</w:t>
+      </w:r>
+      <w:r>
+        <w:rPr>
+          <w:rFonts w:ascii="Times New Roman" w:hAnsi="Times New Roman" w:cs="Times New Roman"/>
+          <w:color w:val="000000"/>
+        </w:rPr>
+        <w:t>&gt;</w:t>
+      </w:r>
+    </w:p>
+    <w:p>
+      <w:pPr>
+        <w:widowControl/>
+        <w:autoSpaceDE/>
+        <w:spacing w:before="280" w:after="280"/>
+        <w:ind w:firstLine="0"/>
+        <w:jc w:val="left"/>
+        <w:rPr>
+          <w:rFonts w:ascii="Times New Roman" w:hAnsi="Times New Roman" w:cs="Times New Roman"/>
+          <w:color w:val="000000"/>
+        </w:rPr>
+      </w:pPr>
+      <w:r>
+        <w:rPr>
+          <w:rFonts w:ascii="Times New Roman" w:hAnsi="Times New Roman" w:cs="Times New Roman"/>
+          <w:color w:val="000000"/>
+        </w:rPr>
+        <w:tab/>
+      </w:r>
+      <w:r>
+        <w:rPr>
+          <w:rFonts w:ascii="Times New Roman" w:hAnsi="Times New Roman" w:cs="Times New Roman"/>
+          <w:color w:val="000000"/>
+        </w:rPr>
+        <w:t>&lt;</w:t>
+      </w:r>
+      <w:r>
+        <w:rPr>
+          <w:rFonts w:ascii="Times New Roman" w:hAnsi="Times New Roman" w:cs="Times New Roman"/>
+          <w:color w:val="000000"/>
+        </w:rPr>
+        <w:t xml:space="preserve">Шаг </w:t>
+      </w:r>
+      <w:r>
+        <w:rPr>
+          <w:rFonts w:ascii="Times New Roman" w:hAnsi="Times New Roman" w:cs="Times New Roman"/>
+          <w:color w:val="000000"/>
+        </w:rPr>
+        <w:t>#</w:t>
+      </w:r>
+      <w:r>
+        <w:rPr>
+          <w:rFonts w:ascii="Times New Roman" w:hAnsi="Times New Roman" w:cs="Times New Roman"/>
+          <w:color w:val="000000"/>
+        </w:rPr>
+        <w:t>4</w:t>
+      </w:r>
+      <w:r>
+        <w:rPr>
+          <w:rFonts w:ascii="Times New Roman" w:hAnsi="Times New Roman" w:cs="Times New Roman"/>
+          <w:color w:val="000000"/>
+        </w:rPr>
+        <w:t>&gt; &lt;</w:t>
+      </w:r>
+      <w:r>
+        <w:rPr>
+          <w:rFonts w:ascii="Times New Roman" w:hAnsi="Times New Roman" w:cs="Times New Roman"/>
+          <w:color w:val="000000"/>
+        </w:rPr>
+        <w:t>Запись данных в базу</w:t>
+      </w:r>
+      <w:r>
+        <w:rPr>
+          <w:rFonts w:ascii="Times New Roman" w:hAnsi="Times New Roman" w:cs="Times New Roman"/>
+          <w:color w:val="000000"/>
+        </w:rPr>
+        <w:t>&gt;</w:t>
+      </w:r>
+    </w:p>
+    <w:p>
+      <w:pPr>
+        <w:widowControl/>
+        <w:autoSpaceDE/>
+        <w:spacing w:before="280" w:after="280"/>
+        <w:ind w:firstLine="0"/>
+        <w:jc w:val="left"/>
+        <w:rPr>
+          <w:rFonts w:ascii="Times New Roman" w:hAnsi="Times New Roman" w:cs="Times New Roman"/>
+          <w:color w:val="000000"/>
+        </w:rPr>
+      </w:pPr>
+      <w:r>
+        <w:rPr>
+          <w:rFonts w:ascii="Times New Roman" w:hAnsi="Times New Roman" w:cs="Times New Roman"/>
+          <w:color w:val="000000"/>
+        </w:rPr>
+        <w:tab/>
+        <w:t>&lt;Шаг #5</w:t>
+      </w:r>
+      <w:r>
+        <w:rPr>
+          <w:rFonts w:ascii="Times New Roman" w:hAnsi="Times New Roman" w:cs="Times New Roman"/>
+          <w:color w:val="000000"/>
+        </w:rPr>
+        <w:t>&gt; &lt;</w:t>
+      </w:r>
+      <w:r>
+        <w:rPr>
+          <w:rFonts w:ascii="Times New Roman" w:hAnsi="Times New Roman" w:cs="Times New Roman"/>
+          <w:color w:val="000000"/>
+        </w:rPr>
+        <w:t>Перенаправление на платежную систему</w:t>
+      </w:r>
+      <w:r>
+        <w:rPr>
+          <w:rFonts w:ascii="Times New Roman" w:hAnsi="Times New Roman" w:cs="Times New Roman"/>
+          <w:color w:val="000000"/>
+        </w:rPr>
+        <w:t>&gt;</w:t>
+      </w:r>
+    </w:p>
+    <w:p>
+      <w:pPr>
+        <w:widowControl/>
+        <w:autoSpaceDE/>
+        <w:spacing w:before="280" w:after="280"/>
+        <w:ind w:firstLine="0"/>
+        <w:jc w:val="left"/>
+      </w:pPr>
+      <w:r>
+        <w:rPr>
+          <w:rFonts w:ascii="Times New Roman" w:hAnsi="Times New Roman" w:cs="Times New Roman"/>
+          <w:b/>
+          <w:bCs/>
+          <w:color w:val="000000"/>
+        </w:rPr>
+        <w:t>Расширения</w:t>
+      </w:r>
+      <w:r>
+        <w:rPr>
+          <w:rFonts w:ascii="Times New Roman" w:hAnsi="Times New Roman" w:cs="Times New Roman"/>
+          <w:color w:val="000000"/>
+        </w:rPr>
+        <w:t xml:space="preserve"> &lt;Описание возможных отклонений, если на том или ином шаге основного успешного сценария возникают проблемы&gt;</w:t>
+      </w:r>
+    </w:p>
+    <w:p>
+      <w:pPr>
+        <w:widowControl/>
+        <w:autoSpaceDE/>
+        <w:spacing w:before="280" w:after="280"/>
+        <w:ind w:firstLine="0"/>
+        <w:jc w:val="left"/>
+      </w:pPr>
+      <w:r>
+        <w:rPr>
+          <w:rFonts w:ascii="Times New Roman" w:hAnsi="Times New Roman" w:cs="Times New Roman"/>
+          <w:b/>
+          <w:bCs/>
+          <w:color w:val="000000"/>
+        </w:rPr>
+        <w:tab/>
+        <w:t>Формат описания</w:t>
+      </w:r>
+      <w:r>
+        <w:rPr>
+          <w:rFonts w:ascii="Times New Roman" w:hAnsi="Times New Roman" w:cs="Times New Roman"/>
+          <w:color w:val="000000"/>
+        </w:rPr>
+        <w:t xml:space="preserve"> </w:t>
+      </w:r>
+    </w:p>
+    <w:p>
+      <w:pPr>
+        <w:widowControl/>
+        <w:autoSpaceDE/>
+        <w:spacing w:before="280" w:after="280"/>
+        <w:ind w:firstLine="0"/>
+        <w:jc w:val="left"/>
+        <w:rPr>
+          <w:rFonts w:ascii="Times New Roman" w:hAnsi="Times New Roman" w:cs="Times New Roman"/>
+          <w:color w:val="000000"/>
+        </w:rPr>
+      </w:pPr>
+      <w:r>
+        <w:rPr>
+          <w:rFonts w:ascii="Times New Roman" w:hAnsi="Times New Roman" w:cs="Times New Roman"/>
+          <w:color w:val="000000"/>
+        </w:rPr>
+        <w:tab/>
+        <w:t>&lt;Шаг #1-5</w:t>
+      </w:r>
+      <w:r>
+        <w:rPr>
+          <w:rFonts w:ascii="Times New Roman" w:hAnsi="Times New Roman" w:cs="Times New Roman"/>
+          <w:color w:val="000000"/>
+        </w:rPr>
+        <w:t xml:space="preserve"> Отклонение #1 Отсутствует связь с системой&gt; &lt;Подождать некоторое время&gt;</w:t>
+      </w:r>
+    </w:p>
+    <w:p>
+      <w:pPr>
+        <w:widowControl/>
+        <w:autoSpaceDE/>
+        <w:spacing w:before="280" w:after="280"/>
+        <w:ind w:firstLine="0"/>
+        <w:jc w:val="left"/>
+        <w:rPr>
+          <w:rFonts w:ascii="Times New Roman" w:hAnsi="Times New Roman" w:cs="Times New Roman"/>
+          <w:color w:val="000000"/>
+        </w:rPr>
+      </w:pPr>
+      <w:r>
+        <w:rPr>
+          <w:rFonts w:ascii="Times New Roman" w:hAnsi="Times New Roman" w:cs="Times New Roman"/>
+          <w:color w:val="000000"/>
+        </w:rPr>
+        <w:tab/>
+        <w:t>&lt;Шаг #</w:t>
+      </w:r>
+      <w:r>
+        <w:rPr>
+          <w:rFonts w:ascii="Times New Roman" w:hAnsi="Times New Roman" w:cs="Times New Roman"/>
+          <w:color w:val="000000"/>
+        </w:rPr>
+        <w:t>3</w:t>
+      </w:r>
+      <w:r>
+        <w:rPr>
+          <w:rFonts w:ascii="Times New Roman" w:hAnsi="Times New Roman" w:cs="Times New Roman"/>
+          <w:color w:val="000000"/>
+        </w:rPr>
+        <w:t xml:space="preserve"> Отклонение #</w:t>
+      </w:r>
+      <w:r>
+        <w:rPr>
+          <w:rFonts w:ascii="Times New Roman" w:hAnsi="Times New Roman" w:cs="Times New Roman"/>
+          <w:color w:val="000000"/>
+        </w:rPr>
+        <w:t>1</w:t>
+      </w:r>
+      <w:r>
+        <w:rPr>
+          <w:rFonts w:ascii="Times New Roman" w:hAnsi="Times New Roman" w:cs="Times New Roman"/>
+          <w:color w:val="000000"/>
+        </w:rPr>
+        <w:t xml:space="preserve"> </w:t>
+      </w:r>
+      <w:r>
+        <w:rPr>
+          <w:rFonts w:ascii="Times New Roman" w:hAnsi="Times New Roman" w:cs="Times New Roman"/>
+          <w:color w:val="000000"/>
+        </w:rPr>
+        <w:t>Условия не выполнены</w:t>
+      </w:r>
+      <w:r>
+        <w:rPr>
+          <w:rFonts w:ascii="Times New Roman" w:hAnsi="Times New Roman" w:cs="Times New Roman"/>
+          <w:color w:val="000000"/>
+        </w:rPr>
+        <w:t>&gt; &lt;</w:t>
+      </w:r>
+      <w:r>
+        <w:rPr>
+          <w:rFonts w:ascii="Times New Roman" w:hAnsi="Times New Roman" w:cs="Times New Roman"/>
+          <w:color w:val="000000"/>
+        </w:rPr>
+        <w:t>Проверить условия</w:t>
+      </w:r>
+      <w:r>
+        <w:rPr>
+          <w:rFonts w:ascii="Times New Roman" w:hAnsi="Times New Roman" w:cs="Times New Roman"/>
+          <w:color w:val="000000"/>
+        </w:rPr>
+        <w:t>&gt;</w:t>
+      </w:r>
+    </w:p>
+    <w:p>
+      <w:pPr>
+        <w:widowControl/>
+        <w:autoSpaceDE/>
+        <w:spacing w:before="280" w:after="280"/>
+        <w:ind w:firstLine="0"/>
+        <w:jc w:val="left"/>
+        <w:rPr>
+          <w:rFonts w:ascii="Times New Roman" w:hAnsi="Times New Roman" w:cs="Times New Roman"/>
+          <w:color w:val="000000"/>
+        </w:rPr>
+      </w:pPr>
+      <w:r>
+        <w:rPr>
+          <w:rFonts w:ascii="Times New Roman" w:hAnsi="Times New Roman" w:cs="Times New Roman"/>
+          <w:color w:val="000000"/>
+        </w:rPr>
+        <w:lastRenderedPageBreak/>
+        <w:tab/>
+        <w:t>&lt;Шаг #5</w:t>
+      </w:r>
+      <w:r>
+        <w:rPr>
+          <w:rFonts w:ascii="Times New Roman" w:hAnsi="Times New Roman" w:cs="Times New Roman"/>
+          <w:color w:val="000000"/>
+        </w:rPr>
+        <w:t xml:space="preserve"> Отклонение #1 </w:t>
+      </w:r>
+      <w:r>
+        <w:rPr>
+          <w:rFonts w:ascii="Times New Roman" w:hAnsi="Times New Roman" w:cs="Times New Roman"/>
+          <w:color w:val="000000"/>
+        </w:rPr>
+        <w:t>Недостаточно средств</w:t>
+      </w:r>
+      <w:r>
+        <w:rPr>
+          <w:rFonts w:ascii="Times New Roman" w:hAnsi="Times New Roman" w:cs="Times New Roman"/>
+          <w:color w:val="000000"/>
+        </w:rPr>
+        <w:t>&gt; &lt;</w:t>
+      </w:r>
+      <w:r>
+        <w:rPr>
+          <w:rFonts w:ascii="Times New Roman" w:hAnsi="Times New Roman" w:cs="Times New Roman"/>
+          <w:color w:val="000000"/>
+        </w:rPr>
+        <w:t>Повторить оплату</w:t>
+      </w:r>
+      <w:r>
+        <w:rPr>
+          <w:rFonts w:ascii="Times New Roman" w:hAnsi="Times New Roman" w:cs="Times New Roman"/>
+          <w:color w:val="000000"/>
+        </w:rPr>
+        <w:t>&gt;</w:t>
+      </w:r>
+    </w:p>
+    <w:p>
+      <w:pPr>
+        <w:widowControl/>
+        <w:autoSpaceDE/>
+        <w:spacing w:before="280" w:after="280"/>
+        <w:ind w:firstLine="0"/>
+        <w:jc w:val="left"/>
+        <w:rPr>
+          <w:rFonts w:ascii="Times New Roman" w:hAnsi="Times New Roman" w:cs="Times New Roman"/>
+          <w:color w:val="000000"/>
+        </w:rPr>
+      </w:pPr>
+      <w:r>
+        <w:rPr>
+          <w:rFonts w:ascii="Times New Roman" w:hAnsi="Times New Roman" w:cs="Times New Roman"/>
+          <w:color w:val="000000"/>
+        </w:rPr>
+        <w:tab/>
+        <w:t>&lt;Шаг #5</w:t>
+      </w:r>
       <w:bookmarkStart w:id="0" w:name="_GoBack"/>
       <w:bookmarkEnd w:id="0"/>
-    </w:p>
-    <w:p>
-      <w:pPr>
-        <w:widowControl/>
-        <w:autoSpaceDE/>
-        <w:spacing w:before="280" w:after="280"/>
-        <w:ind w:firstLine="0"/>
-        <w:jc w:val="left"/>
-      </w:pPr>
-      <w:r>
-        <w:rPr>
-          <w:rFonts w:ascii="Times New Roman" w:hAnsi="Times New Roman" w:cs="Times New Roman"/>
-          <w:b/>
-          <w:bCs/>
-          <w:color w:val="000000"/>
-        </w:rPr>
-        <w:t>Минимальный результат</w:t>
-      </w:r>
-      <w:r>
-        <w:rPr>
-          <w:rFonts w:ascii="Times New Roman" w:hAnsi="Times New Roman" w:cs="Times New Roman"/>
-          <w:color w:val="000000"/>
-        </w:rPr>
-        <w:t xml:space="preserve"> &lt;Какие цели будут достигнуты в наихудшем варианте из возможных&gt; </w:t>
-      </w:r>
-      <w:r>
-        <w:rPr>
-          <w:rFonts w:ascii="Times New Roman" w:hAnsi="Times New Roman" w:cs="Times New Roman"/>
-          <w:b/>
-          <w:color w:val="000000"/>
-        </w:rPr>
-        <w:t>Запись на курс не осуществится</w:t>
-      </w:r>
-    </w:p>
-    <w:p>
-      <w:pPr>
-        <w:widowControl/>
-        <w:autoSpaceDE/>
-        <w:spacing w:before="280" w:after="280"/>
-        <w:ind w:firstLine="0"/>
-        <w:jc w:val="left"/>
-      </w:pPr>
-      <w:r>
-        <w:rPr>
-          <w:rFonts w:ascii="Times New Roman" w:hAnsi="Times New Roman" w:cs="Times New Roman"/>
-          <w:b/>
-          <w:bCs/>
-          <w:color w:val="000000"/>
-        </w:rPr>
-        <w:t>Результат успешного завершения</w:t>
-      </w:r>
-      <w:r>
-        <w:rPr>
-          <w:rFonts w:ascii="Times New Roman" w:hAnsi="Times New Roman" w:cs="Times New Roman"/>
-          <w:color w:val="000000"/>
-        </w:rPr>
-        <w:t xml:space="preserve"> &lt;Какие цели будут достигнуты, если работа пройдет без малейших отклонений&gt; </w:t>
-      </w:r>
-      <w:r>
-        <w:rPr>
-          <w:rFonts w:ascii="Times New Roman" w:hAnsi="Times New Roman" w:cs="Times New Roman"/>
-          <w:b/>
-          <w:color w:val="000000"/>
-        </w:rPr>
-        <w:t>Студент будет записан на курс</w:t>
-      </w:r>
-    </w:p>
-    <w:p>
-      <w:pPr>
-        <w:widowControl/>
-        <w:autoSpaceDE/>
-        <w:spacing w:before="280" w:after="280"/>
-        <w:ind w:firstLine="0"/>
-        <w:jc w:val="left"/>
-      </w:pPr>
-      <w:r>
-        <w:rPr>
-          <w:rFonts w:ascii="Times New Roman" w:hAnsi="Times New Roman" w:cs="Times New Roman"/>
-          <w:b/>
-          <w:bCs/>
-          <w:color w:val="000000"/>
-        </w:rPr>
-        <w:t>Триггер</w:t>
-      </w:r>
-      <w:r>
-        <w:rPr>
-          <w:rFonts w:ascii="Times New Roman" w:hAnsi="Times New Roman" w:cs="Times New Roman"/>
-          <w:color w:val="000000"/>
-        </w:rPr>
-        <w:t xml:space="preserve"> &lt;Событие, при возникновен</w:t>
-      </w:r>
-      <w:r>
-        <w:rPr>
-          <w:rFonts w:ascii="Times New Roman" w:hAnsi="Times New Roman" w:cs="Times New Roman"/>
-          <w:color w:val="000000"/>
-        </w:rPr>
-        <w:t xml:space="preserve">ии которого стартует прецедент&gt; </w:t>
-      </w:r>
-      <w:r>
-        <w:rPr>
-          <w:rFonts w:ascii="Times New Roman" w:hAnsi="Times New Roman" w:cs="Times New Roman"/>
-          <w:b/>
-          <w:color w:val="000000"/>
-        </w:rPr>
-        <w:t>Выбор нужного курса</w:t>
-      </w:r>
-    </w:p>
-    <w:p>
-      <w:pPr>
-        <w:widowControl/>
-        <w:autoSpaceDE/>
-        <w:spacing w:before="280" w:after="280"/>
-        <w:ind w:firstLine="0"/>
-        <w:jc w:val="left"/>
-      </w:pPr>
-      <w:r>
-        <w:rPr>
-          <w:rFonts w:ascii="Times New Roman" w:hAnsi="Times New Roman" w:cs="Times New Roman"/>
-          <w:b/>
-          <w:bCs/>
-          <w:color w:val="000000"/>
-        </w:rPr>
-        <w:t>Основной успешный сценарий</w:t>
-      </w:r>
-      <w:r>
-        <w:rPr>
-          <w:rFonts w:ascii="Times New Roman" w:hAnsi="Times New Roman" w:cs="Times New Roman"/>
-          <w:color w:val="000000"/>
-        </w:rPr>
-        <w:t xml:space="preserve"> &lt;В этом разделе шаблона перечисляются все шаги, начиная с события-триггера и заканчивая последним шагом, при котором достигается цель действующего лица. В этом же разделе можно описать процедуру освобождения ресурсов после достижения цели. Действия лучше нумеровать</w:t>
-      </w:r>
-      <w:r>
-        <w:rPr>
-          <w:rFonts w:ascii="Times New Roman" w:hAnsi="Times New Roman" w:cs="Times New Roman"/>
-          <w:b/>
-          <w:bCs/>
-          <w:color w:val="000000"/>
-        </w:rPr>
-        <w:t xml:space="preserve"> </w:t>
-      </w:r>
-    </w:p>
-    <w:p>
-      <w:pPr>
-        <w:widowControl/>
-        <w:autoSpaceDE/>
-        <w:spacing w:before="280" w:after="280"/>
-        <w:ind w:firstLine="0"/>
-        <w:jc w:val="left"/>
-      </w:pPr>
-      <w:r>
-        <w:rPr>
-          <w:rFonts w:ascii="Times New Roman" w:hAnsi="Times New Roman" w:cs="Times New Roman"/>
-          <w:b/>
-          <w:bCs/>
-          <w:color w:val="000000"/>
-        </w:rPr>
-        <w:tab/>
-        <w:t>Формат описания</w:t>
-      </w:r>
-    </w:p>
-    <w:p>
-      <w:pPr>
-        <w:widowControl/>
-        <w:autoSpaceDE/>
-        <w:spacing w:before="280" w:after="280"/>
-        <w:ind w:firstLine="0"/>
-        <w:jc w:val="left"/>
-        <w:rPr>
-          <w:rFonts w:ascii="Times New Roman" w:hAnsi="Times New Roman" w:cs="Times New Roman"/>
-          <w:color w:val="000000"/>
-        </w:rPr>
-      </w:pPr>
-      <w:r>
-        <w:rPr>
-          <w:rFonts w:ascii="Times New Roman" w:hAnsi="Times New Roman" w:cs="Times New Roman"/>
-          <w:color w:val="000000"/>
-        </w:rPr>
-        <w:t xml:space="preserve"> </w:t>
-      </w:r>
-      <w:r>
-        <w:rPr>
-          <w:rFonts w:ascii="Times New Roman" w:hAnsi="Times New Roman" w:cs="Times New Roman"/>
-          <w:color w:val="000000"/>
-        </w:rPr>
-        <w:tab/>
-      </w:r>
-      <w:r>
-        <w:rPr>
-          <w:rFonts w:ascii="Times New Roman" w:hAnsi="Times New Roman" w:cs="Times New Roman"/>
-          <w:color w:val="000000"/>
-        </w:rPr>
-        <w:t>&lt;Шаг #1&gt; &lt;Выбор нужного курса&gt;</w:t>
-      </w:r>
-    </w:p>
-    <w:p>
-      <w:pPr>
-        <w:widowControl/>
-        <w:autoSpaceDE/>
-        <w:spacing w:before="280" w:after="280"/>
-        <w:ind w:firstLine="708"/>
-        <w:jc w:val="left"/>
-        <w:rPr>
-          <w:rFonts w:ascii="Times New Roman" w:hAnsi="Times New Roman" w:cs="Times New Roman"/>
-          <w:color w:val="000000"/>
-        </w:rPr>
-      </w:pPr>
-      <w:r>
-        <w:rPr>
-          <w:rFonts w:ascii="Times New Roman" w:hAnsi="Times New Roman" w:cs="Times New Roman"/>
-          <w:color w:val="000000"/>
-        </w:rPr>
-        <w:t>&lt;Шаг #2</w:t>
-      </w:r>
-      <w:r>
-        <w:rPr>
-          <w:rFonts w:ascii="Times New Roman" w:hAnsi="Times New Roman" w:cs="Times New Roman"/>
-          <w:color w:val="000000"/>
-        </w:rPr>
-        <w:t xml:space="preserve">&gt; &lt;Нажатие кнопки </w:t>
-      </w:r>
-      <w:r>
-        <w:rPr>
-          <w:rFonts w:ascii="Times New Roman" w:hAnsi="Times New Roman" w:cs="Times New Roman"/>
-          <w:color w:val="000000"/>
-        </w:rPr>
-        <w:t>“</w:t>
-      </w:r>
-      <w:r>
-        <w:rPr>
-          <w:rFonts w:ascii="Times New Roman" w:hAnsi="Times New Roman" w:cs="Times New Roman"/>
-          <w:color w:val="000000"/>
-        </w:rPr>
-        <w:t>Записаться на курс</w:t>
-      </w:r>
-      <w:r>
-        <w:rPr>
-          <w:rFonts w:ascii="Times New Roman" w:hAnsi="Times New Roman" w:cs="Times New Roman"/>
-          <w:color w:val="000000"/>
-        </w:rPr>
-        <w:t>”</w:t>
-      </w:r>
-      <w:r>
-        <w:rPr>
-          <w:rFonts w:ascii="Times New Roman" w:hAnsi="Times New Roman" w:cs="Times New Roman"/>
-          <w:color w:val="000000"/>
-        </w:rPr>
-        <w:t>&gt;</w:t>
-      </w:r>
-    </w:p>
-    <w:p>
-      <w:pPr>
-        <w:widowControl/>
-        <w:autoSpaceDE/>
-        <w:spacing w:before="280" w:after="280"/>
-        <w:ind w:firstLine="0"/>
-        <w:jc w:val="left"/>
-        <w:rPr>
-          <w:rFonts w:ascii="Times New Roman" w:hAnsi="Times New Roman" w:cs="Times New Roman"/>
-          <w:color w:val="000000"/>
-        </w:rPr>
-      </w:pPr>
-      <w:r>
-        <w:rPr>
-          <w:rFonts w:ascii="Times New Roman" w:hAnsi="Times New Roman" w:cs="Times New Roman"/>
-          <w:color w:val="000000"/>
-        </w:rPr>
-        <w:tab/>
-        <w:t>&lt;Шаг #3</w:t>
-      </w:r>
-      <w:r>
-        <w:rPr>
-          <w:rFonts w:ascii="Times New Roman" w:hAnsi="Times New Roman" w:cs="Times New Roman"/>
-          <w:color w:val="000000"/>
-        </w:rPr>
-        <w:t>&gt; &lt;</w:t>
-      </w:r>
-      <w:r>
-        <w:rPr>
-          <w:rFonts w:ascii="Times New Roman" w:hAnsi="Times New Roman" w:cs="Times New Roman"/>
-          <w:color w:val="000000"/>
-        </w:rPr>
-        <w:t>Проверка условий</w:t>
-      </w:r>
-      <w:r>
-        <w:rPr>
-          <w:rFonts w:ascii="Times New Roman" w:hAnsi="Times New Roman" w:cs="Times New Roman"/>
-          <w:color w:val="000000"/>
-        </w:rPr>
-        <w:t>&gt;</w:t>
-      </w:r>
-    </w:p>
-    <w:p>
-      <w:pPr>
-        <w:widowControl/>
-        <w:autoSpaceDE/>
-        <w:spacing w:before="280" w:after="280"/>
-        <w:ind w:firstLine="0"/>
-        <w:jc w:val="left"/>
-        <w:rPr>
-          <w:rFonts w:ascii="Times New Roman" w:hAnsi="Times New Roman" w:cs="Times New Roman"/>
-          <w:color w:val="000000"/>
-        </w:rPr>
-      </w:pPr>
-      <w:r>
-        <w:rPr>
-          <w:rFonts w:ascii="Times New Roman" w:hAnsi="Times New Roman" w:cs="Times New Roman"/>
-          <w:color w:val="000000"/>
-        </w:rPr>
-        <w:tab/>
-        <w:t>&lt;Шаг #4</w:t>
-      </w:r>
-      <w:r>
-        <w:rPr>
-          <w:rFonts w:ascii="Times New Roman" w:hAnsi="Times New Roman" w:cs="Times New Roman"/>
-          <w:color w:val="000000"/>
-        </w:rPr>
-        <w:t>&gt; &lt;</w:t>
-      </w:r>
-      <w:r>
-        <w:rPr>
-          <w:rFonts w:ascii="Times New Roman" w:hAnsi="Times New Roman" w:cs="Times New Roman"/>
-          <w:color w:val="000000"/>
-        </w:rPr>
-        <w:t>Перенаправление на платежную систему</w:t>
-      </w:r>
-      <w:r>
-        <w:rPr>
-          <w:rFonts w:ascii="Times New Roman" w:hAnsi="Times New Roman" w:cs="Times New Roman"/>
-          <w:color w:val="000000"/>
-        </w:rPr>
-        <w:t>&gt;</w:t>
-      </w:r>
-    </w:p>
-    <w:p>
-      <w:pPr>
-        <w:widowControl/>
-        <w:autoSpaceDE/>
-        <w:spacing w:before="280" w:after="280"/>
-        <w:ind w:firstLine="0"/>
-        <w:jc w:val="left"/>
-      </w:pPr>
-      <w:r>
-        <w:rPr>
-          <w:rFonts w:ascii="Times New Roman" w:hAnsi="Times New Roman" w:cs="Times New Roman"/>
-          <w:b/>
-          <w:bCs/>
-          <w:color w:val="000000"/>
-        </w:rPr>
-        <w:t>Расширения</w:t>
-      </w:r>
-      <w:r>
-        <w:rPr>
-          <w:rFonts w:ascii="Times New Roman" w:hAnsi="Times New Roman" w:cs="Times New Roman"/>
-          <w:color w:val="000000"/>
-        </w:rPr>
-        <w:t xml:space="preserve"> &lt;Описание возможных отклонений, если на том или ином шаге основного успешного сценария возникают проблемы&gt;</w:t>
-      </w:r>
-    </w:p>
-    <w:p>
-      <w:pPr>
-        <w:widowControl/>
-        <w:autoSpaceDE/>
-        <w:spacing w:before="280" w:after="280"/>
-        <w:ind w:firstLine="0"/>
-        <w:jc w:val="left"/>
-      </w:pPr>
-      <w:r>
-        <w:rPr>
-          <w:rFonts w:ascii="Times New Roman" w:hAnsi="Times New Roman" w:cs="Times New Roman"/>
-          <w:b/>
-          <w:bCs/>
-          <w:color w:val="000000"/>
-        </w:rPr>
-        <w:tab/>
-        <w:t>Формат описания</w:t>
-      </w:r>
-      <w:r>
-        <w:rPr>
-          <w:rFonts w:ascii="Times New Roman" w:hAnsi="Times New Roman" w:cs="Times New Roman"/>
-          <w:color w:val="000000"/>
-        </w:rPr>
-        <w:t xml:space="preserve"> </w:t>
-      </w:r>
-    </w:p>
-    <w:p>
-      <w:pPr>
-        <w:widowControl/>
-        <w:autoSpaceDE/>
-        <w:spacing w:before="280" w:after="280"/>
-        <w:ind w:firstLine="0"/>
-        <w:jc w:val="left"/>
-        <w:rPr>
-          <w:rFonts w:ascii="Times New Roman" w:hAnsi="Times New Roman" w:cs="Times New Roman"/>
-          <w:color w:val="000000"/>
-        </w:rPr>
-      </w:pPr>
-      <w:r>
-        <w:rPr>
-          <w:rFonts w:ascii="Times New Roman" w:hAnsi="Times New Roman" w:cs="Times New Roman"/>
-          <w:color w:val="000000"/>
-        </w:rPr>
-        <w:tab/>
-        <w:t>&lt;Шаг #1-4</w:t>
-      </w:r>
-      <w:r>
-        <w:rPr>
-          <w:rFonts w:ascii="Times New Roman" w:hAnsi="Times New Roman" w:cs="Times New Roman"/>
-          <w:color w:val="000000"/>
-        </w:rPr>
-        <w:t xml:space="preserve"> Отклонение #1 Отсутствует связь с системой&gt; &lt;Подождать некоторое время&gt;</w:t>
-      </w:r>
-    </w:p>
-    <w:p>
-      <w:pPr>
-        <w:widowControl/>
-        <w:autoSpaceDE/>
-        <w:spacing w:before="280" w:after="280"/>
-        <w:ind w:firstLine="0"/>
-        <w:jc w:val="left"/>
-        <w:rPr>
-          <w:rFonts w:ascii="Times New Roman" w:hAnsi="Times New Roman" w:cs="Times New Roman"/>
-          <w:color w:val="000000"/>
-        </w:rPr>
-      </w:pPr>
-      <w:r>
-        <w:rPr>
-          <w:rFonts w:ascii="Times New Roman" w:hAnsi="Times New Roman" w:cs="Times New Roman"/>
-          <w:color w:val="000000"/>
-        </w:rPr>
-        <w:tab/>
-        <w:t>&lt;Шаг #</w:t>
-      </w:r>
-      <w:r>
-        <w:rPr>
-          <w:rFonts w:ascii="Times New Roman" w:hAnsi="Times New Roman" w:cs="Times New Roman"/>
-          <w:color w:val="000000"/>
-        </w:rPr>
-        <w:t>3</w:t>
-      </w:r>
-      <w:r>
-        <w:rPr>
-          <w:rFonts w:ascii="Times New Roman" w:hAnsi="Times New Roman" w:cs="Times New Roman"/>
-          <w:color w:val="000000"/>
-        </w:rPr>
-        <w:t xml:space="preserve"> Отклонение #</w:t>
-      </w:r>
-      <w:r>
-        <w:rPr>
-          <w:rFonts w:ascii="Times New Roman" w:hAnsi="Times New Roman" w:cs="Times New Roman"/>
-          <w:color w:val="000000"/>
-        </w:rPr>
-        <w:t>1</w:t>
-      </w:r>
-      <w:r>
-        <w:rPr>
-          <w:rFonts w:ascii="Times New Roman" w:hAnsi="Times New Roman" w:cs="Times New Roman"/>
-          <w:color w:val="000000"/>
-        </w:rPr>
-        <w:t xml:space="preserve"> </w:t>
-      </w:r>
-      <w:r>
-        <w:rPr>
-          <w:rFonts w:ascii="Times New Roman" w:hAnsi="Times New Roman" w:cs="Times New Roman"/>
-          <w:color w:val="000000"/>
-        </w:rPr>
-        <w:t>Условия не выполнены</w:t>
-      </w:r>
-      <w:r>
-        <w:rPr>
-          <w:rFonts w:ascii="Times New Roman" w:hAnsi="Times New Roman" w:cs="Times New Roman"/>
-          <w:color w:val="000000"/>
-        </w:rPr>
-        <w:t>&gt; &lt;</w:t>
-      </w:r>
-      <w:r>
-        <w:rPr>
-          <w:rFonts w:ascii="Times New Roman" w:hAnsi="Times New Roman" w:cs="Times New Roman"/>
-          <w:color w:val="000000"/>
-        </w:rPr>
-        <w:t>Проверить условия</w:t>
-      </w:r>
-      <w:r>
-        <w:rPr>
-          <w:rFonts w:ascii="Times New Roman" w:hAnsi="Times New Roman" w:cs="Times New Roman"/>
-          <w:color w:val="000000"/>
-        </w:rPr>
-        <w:t>&gt;</w:t>
-      </w:r>
-    </w:p>
-    <w:p>
-      <w:pPr>
-        <w:widowControl/>
-        <w:autoSpaceDE/>
-        <w:spacing w:before="280" w:after="280"/>
-        <w:ind w:firstLine="0"/>
-        <w:jc w:val="left"/>
-        <w:rPr>
-          <w:rFonts w:ascii="Times New Roman" w:hAnsi="Times New Roman" w:cs="Times New Roman"/>
-          <w:color w:val="000000"/>
-        </w:rPr>
-      </w:pPr>
-      <w:r>
-        <w:rPr>
-          <w:rFonts w:ascii="Times New Roman" w:hAnsi="Times New Roman" w:cs="Times New Roman"/>
-          <w:color w:val="000000"/>
-        </w:rPr>
-        <w:tab/>
-        <w:t>&lt;Шаг #4</w:t>
-      </w:r>
-      <w:r>
-        <w:rPr>
-          <w:rFonts w:ascii="Times New Roman" w:hAnsi="Times New Roman" w:cs="Times New Roman"/>
-          <w:color w:val="000000"/>
-        </w:rPr>
-        <w:t xml:space="preserve"> Отклонение #1 </w:t>
-      </w:r>
-      <w:r>
-        <w:rPr>
-          <w:rFonts w:ascii="Times New Roman" w:hAnsi="Times New Roman" w:cs="Times New Roman"/>
-          <w:color w:val="000000"/>
-        </w:rPr>
-        <w:t>Недостаточно средств</w:t>
-      </w:r>
-      <w:r>
-        <w:rPr>
-          <w:rFonts w:ascii="Times New Roman" w:hAnsi="Times New Roman" w:cs="Times New Roman"/>
-          <w:color w:val="000000"/>
-        </w:rPr>
-        <w:t>&gt; &lt;</w:t>
-      </w:r>
-      <w:r>
-        <w:rPr>
-          <w:rFonts w:ascii="Times New Roman" w:hAnsi="Times New Roman" w:cs="Times New Roman"/>
-          <w:color w:val="000000"/>
-        </w:rPr>
-        <w:t>Повторить оплату</w:t>
-      </w:r>
-      <w:r>
-        <w:rPr>
-          <w:rFonts w:ascii="Times New Roman" w:hAnsi="Times New Roman" w:cs="Times New Roman"/>
-          <w:color w:val="000000"/>
-        </w:rPr>
-        <w:t>&gt;</w:t>
-      </w:r>
-    </w:p>
-    <w:p>
-      <w:pPr>
-        <w:widowControl/>
-        <w:autoSpaceDE/>
-        <w:spacing w:before="280" w:after="280"/>
-        <w:ind w:firstLine="0"/>
-        <w:jc w:val="left"/>
-        <w:rPr>
-          <w:rFonts w:ascii="Times New Roman" w:hAnsi="Times New Roman" w:cs="Times New Roman"/>
-          <w:color w:val="000000"/>
-        </w:rPr>
-      </w:pPr>
-      <w:r>
-        <w:rPr>
-          <w:rFonts w:ascii="Times New Roman" w:hAnsi="Times New Roman" w:cs="Times New Roman"/>
-          <w:color w:val="000000"/>
-        </w:rPr>
-        <w:lastRenderedPageBreak/>
-        <w:tab/>
-        <w:t>&lt;Шаг #4 Отклонение #2 Время на оплату истекло&gt; &lt;Повторить запись&gt;</w:t>
+      <w:r>
+        <w:rPr>
+          <w:rFonts w:ascii="Times New Roman" w:hAnsi="Times New Roman" w:cs="Times New Roman"/>
+          <w:color w:val="000000"/>
+        </w:rPr>
+        <w:t xml:space="preserve"> Отклонение #2 Время на оплату истекло&gt; &lt;Повторить запись&gt;</w:t>
       </w:r>
     </w:p>
     <w:sectPr>
@@ -1230,6 +1306,17 @@
     <w:semiHidden/>
     <w:unhideWhenUsed/>
   </w:style>
+  <w:style w:type="paragraph" w:styleId="a3">
+    <w:name w:val="List Paragraph"/>
+    <w:basedOn w:val="a"/>
+    <w:uiPriority w:val="34"/>
+    <w:qFormat/>
+    <w:rsid w:val="001015BE"/>
+    <w:pPr>
+      <w:ind w:left="720"/>
+      <w:contextualSpacing/>
+    </w:pPr>
+  </w:style>
 </w:styles>
 </file>
 
